--- a/20260127/AllaTuFunciones.docx
+++ b/20260127/AllaTuFunciones.docx
@@ -3,19 +3,9 @@
 <w:document xmlns:wpc="http://schemas.microsoft.com/office/word/2010/wordprocessingCanvas" xmlns:cx="http://schemas.microsoft.com/office/drawing/2014/chartex" xmlns:cx1="http://schemas.microsoft.com/office/drawing/2015/9/8/chartex" xmlns:cx2="http://schemas.microsoft.com/office/drawing/2015/10/21/chartex" xmlns:cx3="http://schemas.microsoft.com/office/drawing/2016/5/9/chartex" xmlns:cx4="http://schemas.microsoft.com/office/drawing/2016/5/10/chartex" xmlns:cx5="http://schemas.microsoft.com/office/drawing/2016/5/11/chartex" xmlns:cx6="http://schemas.microsoft.com/office/drawing/2016/5/12/chartex" xmlns:cx7="http://schemas.microsoft.com/office/drawing/2016/5/13/chartex" xmlns:cx8="http://schemas.microsoft.com/office/drawing/2016/5/14/chartex" xmlns:mc="http://schemas.openxmlformats.org/markup-compatibility/2006" xmlns:aink="http://schemas.microsoft.com/office/drawing/2016/ink" xmlns:am3d="http://schemas.microsoft.com/office/drawing/2017/model3d" xmlns:o="urn:schemas-microsoft-com:office:office" xmlns:r="http://schemas.openxmlformats.org/officeDocument/2006/relationships" xmlns:m="http://schemas.openxmlformats.org/officeDocument/2006/math" xmlns:v="urn:schemas-microsoft-com:vml" xmlns:wp14="http://schemas.microsoft.com/office/word/2010/wordprocessingDrawing" xmlns:wp="http://schemas.openxmlformats.org/drawingml/2006/wordprocessingDrawing" xmlns:w10="urn:schemas-microsoft-com:office:word" xmlns:w="http://schemas.openxmlformats.org/wordprocessingml/2006/main" xmlns:w14="http://schemas.microsoft.com/office/word/2010/wordml" xmlns:w15="http://schemas.microsoft.com/office/word/2012/wordml" xmlns:w16cex="http://schemas.microsoft.com/office/word/2018/wordml/cex" xmlns:w16cid="http://schemas.microsoft.com/office/word/2016/wordml/cid" xmlns:w16="http://schemas.microsoft.com/office/word/2018/wordml" xmlns:w16sdtdh="http://schemas.microsoft.com/office/word/2020/wordml/sdtdatahash" xmlns:w16se="http://schemas.microsoft.com/office/word/2015/wordml/symex" xmlns:wpg="http://schemas.microsoft.com/office/word/2010/wordprocessingGroup" xmlns:wpi="http://schemas.microsoft.com/office/word/2010/wordprocessingInk" xmlns:wne="http://schemas.microsoft.com/office/word/2006/wordml" xmlns:wps="http://schemas.microsoft.com/office/word/2010/wordprocessingShape" mc:Ignorable="w14 w15 w16se w16cid w16 w16cex w16sdtdh wp14">
   <w:body>
     <w:p>
-      <w:proofErr w:type="spellStart"/>
-      <w:r>
-        <w:t>Noms</w:t>
-      </w:r>
-      <w:proofErr w:type="spellEnd"/>
-      <w:r>
-        <w:t xml:space="preserve"> de </w:t>
-      </w:r>
-      <w:proofErr w:type="spellStart"/>
-      <w:r>
-        <w:t>funcions</w:t>
-      </w:r>
-      <w:proofErr w:type="spellEnd"/>
+      <w:r>
+        <w:t>Noms de funcions</w:t>
+      </w:r>
     </w:p>
     <w:p/>
     <w:p>
@@ -26,30 +16,12 @@
           <w:numId w:val="2"/>
         </w:numPr>
       </w:pPr>
-      <w:proofErr w:type="spellStart"/>
-      <w:proofErr w:type="gramStart"/>
-      <w:r>
-        <w:rPr>
-          <w:b/>
-          <w:bCs/>
-        </w:rPr>
-        <w:t>PonerListaPremios</w:t>
-      </w:r>
-      <w:proofErr w:type="spellEnd"/>
-      <w:r>
-        <w:rPr>
-          <w:b/>
-          <w:bCs/>
-        </w:rPr>
-        <w:t>(</w:t>
-      </w:r>
-      <w:proofErr w:type="gramEnd"/>
-      <w:r>
-        <w:rPr>
-          <w:b/>
-          <w:bCs/>
-        </w:rPr>
-        <w:t>)</w:t>
+      <w:r>
+        <w:rPr>
+          <w:b/>
+          <w:bCs/>
+        </w:rPr>
+        <w:t>PonerListaPremios()</w:t>
       </w:r>
       <w:r>
         <w:t xml:space="preserve"> poner todos los premios ordenados posibles</w:t>
@@ -77,14 +49,7 @@
       </w:pPr>
       <w:r>
         <w:tab/>
-      </w:r>
-      <w:proofErr w:type="gramStart"/>
-      <w:r>
-        <w:t>Entrada(</w:t>
-      </w:r>
-      <w:proofErr w:type="gramEnd"/>
-      <w:r>
-        <w:t>) nada</w:t>
+        <w:t>Entrada() nada</w:t>
       </w:r>
     </w:p>
     <w:p>
@@ -93,26 +58,8 @@
       </w:pPr>
       <w:r>
         <w:tab/>
-        <w:t xml:space="preserve">Salada retornar </w:t>
-      </w:r>
-      <w:proofErr w:type="spellStart"/>
-      <w:proofErr w:type="gramStart"/>
-      <w:r>
-        <w:t>int</w:t>
-      </w:r>
-      <w:proofErr w:type="spellEnd"/>
-      <w:r>
-        <w:t>[</w:t>
-      </w:r>
-      <w:proofErr w:type="gramEnd"/>
-      <w:r>
-        <w:t xml:space="preserve">] </w:t>
-      </w:r>
-      <w:proofErr w:type="spellStart"/>
-      <w:r>
-        <w:t>premiosConcurso</w:t>
-      </w:r>
-      <w:proofErr w:type="spellEnd"/>
+        <w:t>Salada retornar int[] premiosConcurso</w:t>
+      </w:r>
     </w:p>
     <w:p>
       <w:pPr>
@@ -122,30 +69,12 @@
           <w:numId w:val="2"/>
         </w:numPr>
       </w:pPr>
-      <w:proofErr w:type="spellStart"/>
-      <w:proofErr w:type="gramStart"/>
-      <w:r>
-        <w:rPr>
-          <w:b/>
-          <w:bCs/>
-        </w:rPr>
-        <w:t>sortearCajas</w:t>
-      </w:r>
-      <w:proofErr w:type="spellEnd"/>
-      <w:r>
-        <w:rPr>
-          <w:b/>
-          <w:bCs/>
-        </w:rPr>
-        <w:t>(</w:t>
-      </w:r>
-      <w:proofErr w:type="gramEnd"/>
-      <w:r>
-        <w:rPr>
-          <w:b/>
-          <w:bCs/>
-        </w:rPr>
-        <w:t>)</w:t>
+      <w:r>
+        <w:rPr>
+          <w:b/>
+          <w:bCs/>
+        </w:rPr>
+        <w:t>sortearCajas()</w:t>
       </w:r>
       <w:r>
         <w:t xml:space="preserve"> coger todos los premios y ponerlos aleatoriamente en cajas</w:t>
@@ -160,13 +89,8 @@
         <w:t>Variables Entrada</w:t>
       </w:r>
       <w:r>
-        <w:t xml:space="preserve"> </w:t>
-      </w:r>
-      <w:proofErr w:type="spellStart"/>
-      <w:r>
-        <w:t>premiosConcurso</w:t>
-      </w:r>
-      <w:proofErr w:type="spellEnd"/>
+        <w:t xml:space="preserve"> premiosConcurso</w:t>
+      </w:r>
     </w:p>
     <w:p>
       <w:pPr>
@@ -175,23 +99,7 @@
       </w:pPr>
       <w:r>
         <w:tab/>
-        <w:t xml:space="preserve">Bucle coges cada premio y con un </w:t>
-      </w:r>
-      <w:proofErr w:type="spellStart"/>
-      <w:r>
-        <w:t>random</w:t>
-      </w:r>
-      <w:proofErr w:type="spellEnd"/>
-      <w:r>
-        <w:t xml:space="preserve"> (</w:t>
-      </w:r>
-      <w:proofErr w:type="spellStart"/>
-      <w:r>
-        <w:t>lenght</w:t>
-      </w:r>
-      <w:proofErr w:type="spellEnd"/>
-      <w:r>
-        <w:t xml:space="preserve">) y pones el premio </w:t>
+        <w:t xml:space="preserve">Bucle coges cada premio y con un random (lenght) y pones el premio </w:t>
       </w:r>
     </w:p>
     <w:p>
@@ -200,23 +108,7 @@
         <w:ind w:left="1416"/>
       </w:pPr>
       <w:r>
-        <w:t xml:space="preserve">El array de caja, validando que la </w:t>
-      </w:r>
-      <w:proofErr w:type="spellStart"/>
-      <w:r>
-        <w:t>posicion</w:t>
-      </w:r>
-      <w:proofErr w:type="spellEnd"/>
-      <w:r>
-        <w:t xml:space="preserve"> no tenga ya premio (sino otro </w:t>
-      </w:r>
-      <w:proofErr w:type="spellStart"/>
-      <w:r>
-        <w:t>random</w:t>
-      </w:r>
-      <w:proofErr w:type="spellEnd"/>
-      <w:r>
-        <w:t>)</w:t>
+        <w:t>El array de caja, validando que la posicion no tenga ya premio (sino otro random)</w:t>
       </w:r>
     </w:p>
     <w:p>
@@ -224,29 +116,8 @@
         <w:pStyle w:val="Prrafodelista"/>
         <w:ind w:left="1416"/>
       </w:pPr>
-      <w:proofErr w:type="gramStart"/>
-      <w:r>
-        <w:t>Variables salida</w:t>
-      </w:r>
-      <w:proofErr w:type="gramEnd"/>
-      <w:r>
-        <w:t xml:space="preserve"> (no tiene porque ser </w:t>
-      </w:r>
-      <w:proofErr w:type="spellStart"/>
-      <w:r>
-        <w:t>return</w:t>
-      </w:r>
-      <w:proofErr w:type="spellEnd"/>
-      <w:r>
-        <w:t xml:space="preserve">, porque los </w:t>
-      </w:r>
-      <w:proofErr w:type="spellStart"/>
-      <w:r>
-        <w:t>arrays</w:t>
-      </w:r>
-      <w:proofErr w:type="spellEnd"/>
-      <w:r>
-        <w:t xml:space="preserve"> se modifican igual)</w:t>
+      <w:r>
+        <w:t>Variables salida (no tiene porque ser return, porque los arrays se modifican igual)</w:t>
       </w:r>
     </w:p>
     <w:p>
@@ -257,30 +128,12 @@
           <w:numId w:val="2"/>
         </w:numPr>
       </w:pPr>
-      <w:proofErr w:type="spellStart"/>
-      <w:proofErr w:type="gramStart"/>
-      <w:r>
-        <w:rPr>
-          <w:b/>
-          <w:bCs/>
-        </w:rPr>
-        <w:t>MostrarTodosLosPremiosPrograma</w:t>
-      </w:r>
-      <w:proofErr w:type="spellEnd"/>
-      <w:r>
-        <w:rPr>
-          <w:b/>
-          <w:bCs/>
-        </w:rPr>
-        <w:t>(</w:t>
-      </w:r>
-      <w:proofErr w:type="gramEnd"/>
-      <w:r>
-        <w:rPr>
-          <w:b/>
-          <w:bCs/>
-        </w:rPr>
-        <w:t>)</w:t>
+      <w:r>
+        <w:rPr>
+          <w:b/>
+          <w:bCs/>
+        </w:rPr>
+        <w:t>MostrarTodosLosPremiosPrograma()</w:t>
       </w:r>
       <w:r>
         <w:t xml:space="preserve"> mostrarte todos los premios</w:t>
@@ -297,11 +150,9 @@
           <w:numId w:val="2"/>
         </w:numPr>
       </w:pPr>
-      <w:proofErr w:type="spellStart"/>
       <w:r>
         <w:t>ArrayPremiosConcurso</w:t>
       </w:r>
-      <w:proofErr w:type="spellEnd"/>
     </w:p>
     <w:p>
       <w:pPr>
@@ -323,30 +174,12 @@
           <w:numId w:val="2"/>
         </w:numPr>
       </w:pPr>
-      <w:proofErr w:type="spellStart"/>
-      <w:r>
-        <w:rPr>
-          <w:b/>
-          <w:bCs/>
-        </w:rPr>
-        <w:t>MostrarPremioCaja</w:t>
-      </w:r>
-      <w:proofErr w:type="spellEnd"/>
-      <w:proofErr w:type="gramStart"/>
-      <w:r>
-        <w:rPr>
-          <w:b/>
-          <w:bCs/>
-        </w:rPr>
-        <w:t>(….</w:t>
-      </w:r>
-      <w:proofErr w:type="gramEnd"/>
-      <w:r>
-        <w:rPr>
-          <w:b/>
-          <w:bCs/>
-        </w:rPr>
-        <w:t>)</w:t>
+      <w:r>
+        <w:rPr>
+          <w:b/>
+          <w:bCs/>
+        </w:rPr>
+        <w:t>MostrarPremioCaja(….)</w:t>
       </w:r>
       <w:r>
         <w:t xml:space="preserve"> mostrarte el dinero que tiene la caja que descartas</w:t>
@@ -365,9 +198,212 @@
           <w:b/>
           <w:bCs/>
         </w:rPr>
-        <w:t xml:space="preserve">Entrada </w:t>
-      </w:r>
-      <w:proofErr w:type="spellStart"/>
+        <w:t>Entrada arrayCajas (premios desordenados)</w:t>
+      </w:r>
+    </w:p>
+    <w:p>
+      <w:pPr>
+        <w:pStyle w:val="Prrafodelista"/>
+        <w:numPr>
+          <w:ilvl w:val="1"/>
+          <w:numId w:val="2"/>
+        </w:numPr>
+      </w:pPr>
+      <w:r>
+        <w:rPr>
+          <w:b/>
+          <w:bCs/>
+        </w:rPr>
+        <w:t>Entrada Valor entero posición</w:t>
+      </w:r>
+    </w:p>
+    <w:p>
+      <w:pPr>
+        <w:pStyle w:val="Prrafodelista"/>
+        <w:numPr>
+          <w:ilvl w:val="1"/>
+          <w:numId w:val="2"/>
+        </w:numPr>
+      </w:pPr>
+      <w:r>
+        <w:rPr>
+          <w:b/>
+          <w:bCs/>
+        </w:rPr>
+        <w:t>Salida valorPremioCaja (mostrar print , o devolver)</w:t>
+      </w:r>
+    </w:p>
+    <w:p>
+      <w:pPr>
+        <w:pStyle w:val="Prrafodelista"/>
+        <w:numPr>
+          <w:ilvl w:val="0"/>
+          <w:numId w:val="2"/>
+        </w:numPr>
+      </w:pPr>
+      <w:r>
+        <w:rPr>
+          <w:b/>
+          <w:bCs/>
+        </w:rPr>
+        <w:t>ElegirCaja(..)</w:t>
+      </w:r>
+      <w:r>
+        <w:t xml:space="preserve"> pedir una posición al usuario, dentro del numero de cajas posibles</w:t>
+      </w:r>
+    </w:p>
+    <w:p>
+      <w:pPr>
+        <w:pStyle w:val="Prrafodelista"/>
+        <w:numPr>
+          <w:ilvl w:val="1"/>
+          <w:numId w:val="2"/>
+        </w:numPr>
+      </w:pPr>
+      <w:r>
+        <w:t>Entrada necesita valor de longitud array</w:t>
+      </w:r>
+    </w:p>
+    <w:p>
+      <w:pPr>
+        <w:pStyle w:val="Prrafodelista"/>
+        <w:numPr>
+          <w:ilvl w:val="1"/>
+          <w:numId w:val="2"/>
+        </w:numPr>
+      </w:pPr>
+      <w:r>
+        <w:t>Pregunta que caja eliges</w:t>
+      </w:r>
+    </w:p>
+    <w:p>
+      <w:pPr>
+        <w:pStyle w:val="Prrafodelista"/>
+        <w:numPr>
+          <w:ilvl w:val="1"/>
+          <w:numId w:val="2"/>
+        </w:numPr>
+      </w:pPr>
+      <w:r>
+        <w:t>Valida que el numero sea dentro del numero cajas (</w:t>
+      </w:r>
+    </w:p>
+    <w:p>
+      <w:pPr>
+        <w:pStyle w:val="Prrafodelista"/>
+        <w:numPr>
+          <w:ilvl w:val="1"/>
+          <w:numId w:val="2"/>
+        </w:numPr>
+      </w:pPr>
+      <w:r>
+        <w:t>Devuelve el valor pedido valido</w:t>
+      </w:r>
+    </w:p>
+    <w:p>
+      <w:pPr>
+        <w:pStyle w:val="Prrafodelista"/>
+        <w:numPr>
+          <w:ilvl w:val="0"/>
+          <w:numId w:val="2"/>
+        </w:numPr>
+      </w:pPr>
+      <w:r>
+        <w:rPr>
+          <w:b/>
+          <w:bCs/>
+        </w:rPr>
+        <w:t>ofertaBanca(…)</w:t>
+      </w:r>
+      <w:r>
+        <w:t xml:space="preserve"> banca piensa que oferta y la devuelve </w:t>
+      </w:r>
+    </w:p>
+    <w:p>
+      <w:pPr>
+        <w:pStyle w:val="Prrafodelista"/>
+        <w:numPr>
+          <w:ilvl w:val="1"/>
+          <w:numId w:val="2"/>
+        </w:numPr>
+      </w:pPr>
+      <w:r>
+        <w:rPr>
+          <w:b/>
+          <w:bCs/>
+        </w:rPr>
+        <w:t>Necesita el array con valores (arrayCajjas)</w:t>
+      </w:r>
+    </w:p>
+    <w:p>
+      <w:pPr>
+        <w:pStyle w:val="Prrafodelista"/>
+        <w:numPr>
+          <w:ilvl w:val="2"/>
+          <w:numId w:val="2"/>
+        </w:numPr>
+      </w:pPr>
+      <w:r>
+        <w:t>Suma todos los valores del array no abiertos</w:t>
+      </w:r>
+      <w:r>
+        <w:t xml:space="preserve"> (variable acumulativa)</w:t>
+      </w:r>
+    </w:p>
+    <w:p>
+      <w:pPr>
+        <w:pStyle w:val="Prrafodelista"/>
+        <w:numPr>
+          <w:ilvl w:val="2"/>
+          <w:numId w:val="2"/>
+        </w:numPr>
+      </w:pPr>
+      <w:r>
+        <w:t>Divide por cajas por abrir</w:t>
+      </w:r>
+      <w:r>
+        <w:t xml:space="preserve"> (variable contador)</w:t>
+      </w:r>
+    </w:p>
+    <w:p>
+      <w:pPr>
+        <w:pStyle w:val="Prrafodelista"/>
+        <w:numPr>
+          <w:ilvl w:val="2"/>
+          <w:numId w:val="2"/>
+        </w:numPr>
+      </w:pPr>
+      <w:r>
+        <w:t>Retorna el valor</w:t>
+      </w:r>
+    </w:p>
+    <w:p>
+      <w:pPr>
+        <w:pStyle w:val="Prrafodelista"/>
+        <w:numPr>
+          <w:ilvl w:val="0"/>
+          <w:numId w:val="2"/>
+        </w:numPr>
+      </w:pPr>
+      <w:r>
+        <w:rPr>
+          <w:b/>
+          <w:bCs/>
+        </w:rPr>
+        <w:t>marcarCajaAbierta()</w:t>
+      </w:r>
+      <w:r>
+        <w:t xml:space="preserve"> poner de alguna forma que ese numero ua esta elegido</w:t>
+      </w:r>
+    </w:p>
+    <w:p>
+      <w:pPr>
+        <w:pStyle w:val="Prrafodelista"/>
+        <w:numPr>
+          <w:ilvl w:val="1"/>
+          <w:numId w:val="2"/>
+        </w:numPr>
+      </w:pPr>
       <w:r>
         <w:rPr>
           <w:b/>
@@ -375,14 +411,6 @@
         </w:rPr>
         <w:t>arrayCajas</w:t>
       </w:r>
-      <w:proofErr w:type="spellEnd"/>
-      <w:r>
-        <w:rPr>
-          <w:b/>
-          <w:bCs/>
-        </w:rPr>
-        <w:t xml:space="preserve"> (premios desordenados)</w:t>
-      </w:r>
     </w:p>
     <w:p>
       <w:pPr>
@@ -397,7 +425,23 @@
           <w:b/>
           <w:bCs/>
         </w:rPr>
-        <w:t>Entrada Valor entero posición</w:t>
+        <w:t>posicionElegida</w:t>
+      </w:r>
+    </w:p>
+    <w:p>
+      <w:pPr>
+        <w:pStyle w:val="Prrafodelista"/>
+        <w:numPr>
+          <w:ilvl w:val="2"/>
+          <w:numId w:val="2"/>
+        </w:numPr>
+      </w:pPr>
+      <w:r>
+        <w:rPr>
+          <w:b/>
+          <w:bCs/>
+        </w:rPr>
+        <w:t>poner esa posición a 0</w:t>
       </w:r>
     </w:p>
     <w:p>
@@ -413,48 +457,7 @@
           <w:b/>
           <w:bCs/>
         </w:rPr>
-        <w:t xml:space="preserve">Salida </w:t>
-      </w:r>
-      <w:proofErr w:type="spellStart"/>
-      <w:r>
-        <w:rPr>
-          <w:b/>
-          <w:bCs/>
-        </w:rPr>
-        <w:t>valorPremioCaja</w:t>
-      </w:r>
-      <w:proofErr w:type="spellEnd"/>
-      <w:r>
-        <w:rPr>
-          <w:b/>
-          <w:bCs/>
-        </w:rPr>
-        <w:t xml:space="preserve"> (mostrar </w:t>
-      </w:r>
-      <w:proofErr w:type="spellStart"/>
-      <w:proofErr w:type="gramStart"/>
-      <w:r>
-        <w:rPr>
-          <w:b/>
-          <w:bCs/>
-        </w:rPr>
-        <w:t>print</w:t>
-      </w:r>
-      <w:proofErr w:type="spellEnd"/>
-      <w:r>
-        <w:rPr>
-          <w:b/>
-          <w:bCs/>
-        </w:rPr>
-        <w:t xml:space="preserve"> ,</w:t>
-      </w:r>
-      <w:proofErr w:type="gramEnd"/>
-      <w:r>
-        <w:rPr>
-          <w:b/>
-          <w:bCs/>
-        </w:rPr>
-        <w:t xml:space="preserve"> o devolver)</w:t>
+        <w:t>Tener otro arrayBoleanos y poner la posición a True (opcion2)</w:t>
       </w:r>
     </w:p>
     <w:p>
@@ -465,32 +468,15 @@
           <w:numId w:val="2"/>
         </w:numPr>
       </w:pPr>
-      <w:proofErr w:type="spellStart"/>
-      <w:r>
-        <w:rPr>
-          <w:b/>
-          <w:bCs/>
-        </w:rPr>
-        <w:t>ElegirCaja</w:t>
-      </w:r>
-      <w:proofErr w:type="spellEnd"/>
-      <w:r>
-        <w:rPr>
-          <w:b/>
-          <w:bCs/>
-        </w:rPr>
-        <w:t>(..)</w:t>
-      </w:r>
-      <w:r>
-        <w:t xml:space="preserve"> pedir una posición al usuario, dentro del </w:t>
-      </w:r>
-      <w:proofErr w:type="spellStart"/>
-      <w:r>
-        <w:t>numero</w:t>
-      </w:r>
-      <w:proofErr w:type="spellEnd"/>
-      <w:r>
-        <w:t xml:space="preserve"> de cajas posibles</w:t>
+      <w:r>
+        <w:rPr>
+          <w:b/>
+          <w:bCs/>
+        </w:rPr>
+        <w:t>mostrarEstadoCaja()</w:t>
+      </w:r>
+      <w:r>
+        <w:t xml:space="preserve"> mostrar el numero de las cajas que aún están por abrir</w:t>
       </w:r>
     </w:p>
     <w:p>
@@ -502,7 +488,11 @@
         </w:numPr>
       </w:pPr>
       <w:r>
-        <w:t>Entrada necesita valor de longitud array</w:t>
+        <w:rPr>
+          <w:b/>
+          <w:bCs/>
+        </w:rPr>
+        <w:t>arrayCajas (tendrá premios y posiciones a0)</w:t>
       </w:r>
     </w:p>
     <w:p>
@@ -514,39 +504,11 @@
         </w:numPr>
       </w:pPr>
       <w:r>
-        <w:t>Pregunta que caja eliges</w:t>
-      </w:r>
-    </w:p>
-    <w:p>
-      <w:pPr>
-        <w:pStyle w:val="Prrafodelista"/>
-        <w:numPr>
-          <w:ilvl w:val="1"/>
-          <w:numId w:val="2"/>
-        </w:numPr>
-      </w:pPr>
-      <w:r>
-        <w:t xml:space="preserve">Valida que el numero sea dentro del </w:t>
-      </w:r>
-      <w:proofErr w:type="spellStart"/>
-      <w:r>
-        <w:t>numero</w:t>
-      </w:r>
-      <w:proofErr w:type="spellEnd"/>
-      <w:r>
-        <w:t xml:space="preserve"> cajas (</w:t>
-      </w:r>
-    </w:p>
-    <w:p>
-      <w:pPr>
-        <w:pStyle w:val="Prrafodelista"/>
-        <w:numPr>
-          <w:ilvl w:val="1"/>
-          <w:numId w:val="2"/>
-        </w:numPr>
-      </w:pPr>
-      <w:r>
-        <w:t>Devuelve el valor pedido valido</w:t>
+        <w:rPr>
+          <w:b/>
+          <w:bCs/>
+        </w:rPr>
+        <w:t>Mostrar la posición  (índice) de solo las que no están a 0</w:t>
       </w:r>
     </w:p>
     <w:p>
@@ -557,358 +519,12 @@
           <w:numId w:val="2"/>
         </w:numPr>
       </w:pPr>
-      <w:proofErr w:type="spellStart"/>
-      <w:proofErr w:type="gramStart"/>
-      <w:r>
-        <w:rPr>
-          <w:b/>
-          <w:bCs/>
-        </w:rPr>
-        <w:t>ofertaBanca</w:t>
-      </w:r>
-      <w:proofErr w:type="spellEnd"/>
-      <w:r>
-        <w:rPr>
-          <w:b/>
-          <w:bCs/>
-        </w:rPr>
-        <w:t>(</w:t>
-      </w:r>
-      <w:proofErr w:type="gramEnd"/>
-      <w:r>
-        <w:rPr>
-          <w:b/>
-          <w:bCs/>
-        </w:rPr>
-        <w:t>…)</w:t>
-      </w:r>
-      <w:r>
-        <w:t xml:space="preserve"> banca piensa que oferta y la devuelve </w:t>
-      </w:r>
-    </w:p>
-    <w:p>
-      <w:pPr>
-        <w:pStyle w:val="Prrafodelista"/>
-        <w:numPr>
-          <w:ilvl w:val="1"/>
-          <w:numId w:val="2"/>
-        </w:numPr>
-      </w:pPr>
-      <w:r>
-        <w:rPr>
-          <w:b/>
-          <w:bCs/>
-        </w:rPr>
-        <w:t>Necesita el array con valores (</w:t>
-      </w:r>
-      <w:proofErr w:type="spellStart"/>
-      <w:r>
-        <w:rPr>
-          <w:b/>
-          <w:bCs/>
-        </w:rPr>
-        <w:t>arrayCajjas</w:t>
-      </w:r>
-      <w:proofErr w:type="spellEnd"/>
-      <w:r>
-        <w:rPr>
-          <w:b/>
-          <w:bCs/>
-        </w:rPr>
-        <w:t>)</w:t>
-      </w:r>
-    </w:p>
-    <w:p>
-      <w:pPr>
-        <w:pStyle w:val="Prrafodelista"/>
-        <w:numPr>
-          <w:ilvl w:val="2"/>
-          <w:numId w:val="2"/>
-        </w:numPr>
-      </w:pPr>
-      <w:r>
-        <w:t>Suma todos los valores del array no abiertos</w:t>
-      </w:r>
-    </w:p>
-    <w:p>
-      <w:pPr>
-        <w:pStyle w:val="Prrafodelista"/>
-        <w:numPr>
-          <w:ilvl w:val="2"/>
-          <w:numId w:val="2"/>
-        </w:numPr>
-      </w:pPr>
-      <w:r>
-        <w:t>Divide por cajas por abrir</w:t>
-      </w:r>
-    </w:p>
-    <w:p>
-      <w:pPr>
-        <w:pStyle w:val="Prrafodelista"/>
-        <w:numPr>
-          <w:ilvl w:val="2"/>
-          <w:numId w:val="2"/>
-        </w:numPr>
-      </w:pPr>
-      <w:r>
-        <w:t>Retorna el valor</w:t>
-      </w:r>
-    </w:p>
-    <w:p>
-      <w:pPr>
-        <w:pStyle w:val="Prrafodelista"/>
-        <w:numPr>
-          <w:ilvl w:val="0"/>
-          <w:numId w:val="2"/>
-        </w:numPr>
-      </w:pPr>
-      <w:proofErr w:type="spellStart"/>
-      <w:proofErr w:type="gramStart"/>
-      <w:r>
-        <w:rPr>
-          <w:b/>
-          <w:bCs/>
-        </w:rPr>
-        <w:t>marcarCajaAbierta</w:t>
-      </w:r>
-      <w:proofErr w:type="spellEnd"/>
-      <w:r>
-        <w:rPr>
-          <w:b/>
-          <w:bCs/>
-        </w:rPr>
-        <w:t>(</w:t>
-      </w:r>
-      <w:proofErr w:type="gramEnd"/>
-      <w:r>
-        <w:rPr>
-          <w:b/>
-          <w:bCs/>
-        </w:rPr>
-        <w:t>)</w:t>
-      </w:r>
-      <w:r>
-        <w:t xml:space="preserve"> poner de alguna forma que ese </w:t>
-      </w:r>
-      <w:proofErr w:type="spellStart"/>
-      <w:r>
-        <w:t>numero</w:t>
-      </w:r>
-      <w:proofErr w:type="spellEnd"/>
-      <w:r>
-        <w:t xml:space="preserve"> </w:t>
-      </w:r>
-      <w:proofErr w:type="spellStart"/>
-      <w:r>
-        <w:t>ua</w:t>
-      </w:r>
-      <w:proofErr w:type="spellEnd"/>
-      <w:r>
-        <w:t xml:space="preserve"> esta elegido</w:t>
-      </w:r>
-    </w:p>
-    <w:p>
-      <w:pPr>
-        <w:pStyle w:val="Prrafodelista"/>
-        <w:numPr>
-          <w:ilvl w:val="1"/>
-          <w:numId w:val="2"/>
-        </w:numPr>
-      </w:pPr>
-      <w:proofErr w:type="spellStart"/>
-      <w:r>
-        <w:rPr>
-          <w:b/>
-          <w:bCs/>
-        </w:rPr>
-        <w:t>arrayCajas</w:t>
-      </w:r>
-      <w:proofErr w:type="spellEnd"/>
-    </w:p>
-    <w:p>
-      <w:pPr>
-        <w:pStyle w:val="Prrafodelista"/>
-        <w:numPr>
-          <w:ilvl w:val="1"/>
-          <w:numId w:val="2"/>
-        </w:numPr>
-      </w:pPr>
-      <w:proofErr w:type="spellStart"/>
-      <w:r>
-        <w:rPr>
-          <w:b/>
-          <w:bCs/>
-        </w:rPr>
-        <w:t>posicionElegida</w:t>
-      </w:r>
-      <w:proofErr w:type="spellEnd"/>
-    </w:p>
-    <w:p>
-      <w:pPr>
-        <w:pStyle w:val="Prrafodelista"/>
-        <w:numPr>
-          <w:ilvl w:val="2"/>
-          <w:numId w:val="2"/>
-        </w:numPr>
-      </w:pPr>
-      <w:r>
-        <w:rPr>
-          <w:b/>
-          <w:bCs/>
-        </w:rPr>
-        <w:t>poner esa posición a 0</w:t>
-      </w:r>
-    </w:p>
-    <w:p>
-      <w:pPr>
-        <w:pStyle w:val="Prrafodelista"/>
-        <w:numPr>
-          <w:ilvl w:val="1"/>
-          <w:numId w:val="2"/>
-        </w:numPr>
-      </w:pPr>
-      <w:r>
-        <w:rPr>
-          <w:b/>
-          <w:bCs/>
-        </w:rPr>
-        <w:t xml:space="preserve">Tener otro </w:t>
-      </w:r>
-      <w:proofErr w:type="spellStart"/>
-      <w:r>
-        <w:rPr>
-          <w:b/>
-          <w:bCs/>
-        </w:rPr>
-        <w:t>arrayBoleanos</w:t>
-      </w:r>
-      <w:proofErr w:type="spellEnd"/>
-      <w:r>
-        <w:rPr>
-          <w:b/>
-          <w:bCs/>
-        </w:rPr>
-        <w:t xml:space="preserve"> y poner la posición a True (opcion2)</w:t>
-      </w:r>
-    </w:p>
-    <w:p>
-      <w:pPr>
-        <w:pStyle w:val="Prrafodelista"/>
-        <w:numPr>
-          <w:ilvl w:val="0"/>
-          <w:numId w:val="2"/>
-        </w:numPr>
-      </w:pPr>
-      <w:proofErr w:type="spellStart"/>
-      <w:proofErr w:type="gramStart"/>
-      <w:r>
-        <w:rPr>
-          <w:b/>
-          <w:bCs/>
-        </w:rPr>
-        <w:t>mostrarEstadoCaja</w:t>
-      </w:r>
-      <w:proofErr w:type="spellEnd"/>
-      <w:r>
-        <w:rPr>
-          <w:b/>
-          <w:bCs/>
-        </w:rPr>
-        <w:t>(</w:t>
-      </w:r>
-      <w:proofErr w:type="gramEnd"/>
-      <w:r>
-        <w:rPr>
-          <w:b/>
-          <w:bCs/>
-        </w:rPr>
-        <w:t>)</w:t>
-      </w:r>
-      <w:r>
-        <w:t xml:space="preserve"> mostrar el </w:t>
-      </w:r>
-      <w:proofErr w:type="spellStart"/>
-      <w:r>
-        <w:t>numero</w:t>
-      </w:r>
-      <w:proofErr w:type="spellEnd"/>
-      <w:r>
-        <w:t xml:space="preserve"> de las cajas que aún están por abrir</w:t>
-      </w:r>
-    </w:p>
-    <w:p>
-      <w:pPr>
-        <w:pStyle w:val="Prrafodelista"/>
-        <w:numPr>
-          <w:ilvl w:val="1"/>
-          <w:numId w:val="2"/>
-        </w:numPr>
-      </w:pPr>
-      <w:proofErr w:type="spellStart"/>
-      <w:r>
-        <w:rPr>
-          <w:b/>
-          <w:bCs/>
-        </w:rPr>
-        <w:t>arrayCajas</w:t>
-      </w:r>
-      <w:proofErr w:type="spellEnd"/>
-      <w:r>
-        <w:rPr>
-          <w:b/>
-          <w:bCs/>
-        </w:rPr>
-        <w:t xml:space="preserve"> (tendrá premios y posiciones a0)</w:t>
-      </w:r>
-    </w:p>
-    <w:p>
-      <w:pPr>
-        <w:pStyle w:val="Prrafodelista"/>
-        <w:numPr>
-          <w:ilvl w:val="1"/>
-          <w:numId w:val="2"/>
-        </w:numPr>
-      </w:pPr>
-      <w:r>
-        <w:rPr>
-          <w:b/>
-          <w:bCs/>
-        </w:rPr>
-        <w:t>Mostrar la posición  (índice) de solo las que no están a 0</w:t>
-      </w:r>
-    </w:p>
-    <w:p>
-      <w:pPr>
-        <w:pStyle w:val="Prrafodelista"/>
-        <w:numPr>
-          <w:ilvl w:val="0"/>
-          <w:numId w:val="2"/>
-        </w:numPr>
-      </w:pPr>
-      <w:proofErr w:type="spellStart"/>
-      <w:proofErr w:type="gramStart"/>
-      <w:r>
-        <w:rPr>
-          <w:b/>
-          <w:bCs/>
-        </w:rPr>
-        <w:t>pedirSiTeplantas</w:t>
-      </w:r>
-      <w:proofErr w:type="spellEnd"/>
-      <w:r>
-        <w:rPr>
-          <w:b/>
-          <w:bCs/>
-        </w:rPr>
-        <w:t>(</w:t>
-      </w:r>
-      <w:proofErr w:type="gramEnd"/>
-      <w:r>
-        <w:rPr>
-          <w:b/>
-          <w:bCs/>
-        </w:rPr>
-        <w:t>)</w:t>
+      <w:r>
+        <w:rPr>
+          <w:b/>
+          <w:bCs/>
+        </w:rPr>
+        <w:t>pedirSiTeplantas()</w:t>
       </w:r>
       <w:r>
         <w:t xml:space="preserve"> pedir al usuario si se planta</w:t>
